--- a/War Congress Data/Senate - Foreign Affairs/2347.Dodd.02.04.03.docx
+++ b/War Congress Data/Senate - Foreign Affairs/2347.Dodd.02.04.03.docx
@@ -2,7 +2,7 @@
 <file path=word/document.xml><?xml version="1.0" encoding="utf-8"?>
 <w:document xmlns:wpc="http://schemas.microsoft.com/office/word/2010/wordprocessingCanvas" xmlns:mc="http://schemas.openxmlformats.org/markup-compatibility/2006" xmlns:o="urn:schemas-microsoft-com:office:office" xmlns:r="http://schemas.openxmlformats.org/officeDocument/2006/relationships" xmlns:m="http://schemas.openxmlformats.org/officeDocument/2006/math" xmlns:v="urn:schemas-microsoft-com:vml" xmlns:wp14="http://schemas.microsoft.com/office/word/2010/wordprocessingDrawing" xmlns:wp="http://schemas.openxmlformats.org/drawingml/2006/wordprocessingDrawing" xmlns:w10="urn:schemas-microsoft-com:office:word" xmlns:w="http://schemas.openxmlformats.org/wordprocessingml/2006/main" xmlns:w14="http://schemas.microsoft.com/office/word/2010/wordml" xmlns:w15="http://schemas.microsoft.com/office/word/2012/wordml" xmlns:wpg="http://schemas.microsoft.com/office/word/2010/wordprocessingGroup" xmlns:wpi="http://schemas.microsoft.com/office/word/2010/wordprocessingInk" xmlns:wne="http://schemas.microsoft.com/office/word/2006/wordml" xmlns:wps="http://schemas.microsoft.com/office/word/2010/wordprocessingShape" mc:Ignorable="w14 w15 wp14">
   <w:body>
-    <w:p>
+    <w:p xmlns:wp14="http://schemas.microsoft.com/office/word/2010/wordml" wp14:textId="77777777">
       <w:pPr>
         <w:autoSpaceDE w:val="0"/>
         <w:spacing w:after="0" w:line="240" w:lineRule="auto"/>
@@ -17,7 +17,7 @@
         <w:t xml:space="preserve"> Thank you very much, Mr. Chairman. Let me</w:t>
       </w:r>
     </w:p>
-    <w:p>
+    <w:p xmlns:wp14="http://schemas.microsoft.com/office/word/2010/wordml" wp14:textId="77777777">
       <w:pPr>
         <w:autoSpaceDE w:val="0"/>
         <w:spacing w:after="0" w:line="240" w:lineRule="auto"/>
@@ -49,7 +49,7 @@
         <w:t xml:space="preserve"> you once again for holding these, what are very important</w:t>
       </w:r>
     </w:p>
-    <w:p>
+    <w:p xmlns:wp14="http://schemas.microsoft.com/office/word/2010/wordml" wp14:textId="77777777">
       <w:pPr>
         <w:autoSpaceDE w:val="0"/>
         <w:spacing w:after="0" w:line="240" w:lineRule="auto"/>
@@ -81,7 +81,7 @@
         <w:t>, and the agenda you’re got is a very, very good one.</w:t>
       </w:r>
     </w:p>
-    <w:p>
+    <w:p xmlns:wp14="http://schemas.microsoft.com/office/word/2010/wordml" wp14:textId="77777777">
       <w:pPr>
         <w:autoSpaceDE w:val="0"/>
         <w:spacing w:after="0" w:line="240" w:lineRule="auto"/>
@@ -102,7 +102,7 @@
         <w:t>I’d just like to ask quickly, if I could—the last time we had before,</w:t>
       </w:r>
     </w:p>
-    <w:p>
+    <w:p xmlns:wp14="http://schemas.microsoft.com/office/word/2010/wordml" wp14:textId="77777777">
       <w:pPr>
         <w:autoSpaceDE w:val="0"/>
         <w:spacing w:after="0" w:line="240" w:lineRule="auto"/>
@@ -123,7 +123,7 @@
         <w:t>Mr. Secretary—and I appreciate your being here today——</w:t>
       </w:r>
     </w:p>
-    <w:p>
+    <w:p xmlns:wp14="http://schemas.microsoft.com/office/word/2010/wordml" wp14:textId="77777777">
       <w:pPr>
         <w:autoSpaceDE w:val="0"/>
         <w:spacing w:after="0" w:line="240" w:lineRule="auto"/>
@@ -138,7 +138,7 @@
         <w:t xml:space="preserve"> I raised the question of whether or</w:t>
       </w:r>
     </w:p>
-    <w:p>
+    <w:p xmlns:wp14="http://schemas.microsoft.com/office/word/2010/wordml" wp14:textId="77777777">
       <w:pPr>
         <w:autoSpaceDE w:val="0"/>
         <w:spacing w:after="0" w:line="240" w:lineRule="auto"/>
@@ -170,7 +170,7 @@
         <w:t xml:space="preserve"> we might hear from Secretary Powell prior to his appearance</w:t>
       </w:r>
     </w:p>
-    <w:p>
+    <w:p xmlns:wp14="http://schemas.microsoft.com/office/word/2010/wordml" wp14:textId="77777777">
       <w:pPr>
         <w:autoSpaceDE w:val="0"/>
         <w:spacing w:after="0" w:line="240" w:lineRule="auto"/>
@@ -202,7 +202,7 @@
         <w:t xml:space="preserve"> before the United Nations so that we would at least be</w:t>
       </w:r>
     </w:p>
-    <w:p>
+    <w:p xmlns:wp14="http://schemas.microsoft.com/office/word/2010/wordml" wp14:textId="77777777">
       <w:pPr>
         <w:autoSpaceDE w:val="0"/>
         <w:spacing w:after="0" w:line="240" w:lineRule="auto"/>
@@ -234,7 +234,7 @@
         <w:t>, and maybe in a closed-door session so as not to get into the</w:t>
       </w:r>
     </w:p>
-    <w:p>
+    <w:p xmlns:wp14="http://schemas.microsoft.com/office/word/2010/wordml" wp14:textId="77777777">
       <w:pPr>
         <w:autoSpaceDE w:val="0"/>
         <w:spacing w:after="0" w:line="240" w:lineRule="auto"/>
@@ -266,7 +266,7 @@
         <w:t xml:space="preserve"> issues. I wonder, Mr. Chairman, if you might</w:t>
       </w:r>
     </w:p>
-    <w:p>
+    <w:p xmlns:wp14="http://schemas.microsoft.com/office/word/2010/wordml" wp14:textId="77777777">
       <w:pPr>
         <w:autoSpaceDE w:val="0"/>
         <w:spacing w:after="0" w:line="240" w:lineRule="auto"/>
@@ -298,7 +298,7 @@
         <w:t xml:space="preserve"> on what the situation is regarding that briefing?</w:t>
       </w:r>
     </w:p>
-    <w:p>
+    <w:p xmlns:wp14="http://schemas.microsoft.com/office/word/2010/wordml" wp14:textId="77777777">
       <w:pPr>
         <w:autoSpaceDE w:val="0"/>
         <w:spacing w:after="0" w:line="240" w:lineRule="auto"/>
@@ -313,7 +313,7 @@
         <w:t xml:space="preserve"> Well, thank you, Mr. Chairman. And I—let me</w:t>
       </w:r>
     </w:p>
-    <w:p>
+    <w:p xmlns:wp14="http://schemas.microsoft.com/office/word/2010/wordml" wp14:textId="77777777">
       <w:pPr>
         <w:autoSpaceDE w:val="0"/>
         <w:spacing w:after="0" w:line="240" w:lineRule="auto"/>
@@ -345,7 +345,7 @@
         <w:t>, once again, express that I appreciate the chairman’s efforts,</w:t>
       </w:r>
     </w:p>
-    <w:p>
+    <w:p xmlns:wp14="http://schemas.microsoft.com/office/word/2010/wordml" wp14:textId="77777777">
       <w:pPr>
         <w:autoSpaceDE w:val="0"/>
         <w:spacing w:after="0" w:line="240" w:lineRule="auto"/>
@@ -377,7 +377,7 @@
         <w:t>, as early as last week, indicated he strongly felt that we</w:t>
       </w:r>
     </w:p>
-    <w:p>
+    <w:p xmlns:wp14="http://schemas.microsoft.com/office/word/2010/wordml" wp14:textId="77777777">
       <w:pPr>
         <w:autoSpaceDE w:val="0"/>
         <w:spacing w:after="0" w:line="240" w:lineRule="auto"/>
@@ -409,7 +409,7 @@
         <w:t xml:space="preserve"> hear from the Secretary prior to the presentation. And I appreciate</w:t>
       </w:r>
     </w:p>
-    <w:p>
+    <w:p xmlns:wp14="http://schemas.microsoft.com/office/word/2010/wordml" wp14:textId="77777777">
       <w:pPr>
         <w:autoSpaceDE w:val="0"/>
         <w:spacing w:after="0" w:line="240" w:lineRule="auto"/>
@@ -441,7 +441,7 @@
         <w:t xml:space="preserve"> time constraints and the pressures the administration</w:t>
       </w:r>
     </w:p>
-    <w:p>
+    <w:p xmlns:wp14="http://schemas.microsoft.com/office/word/2010/wordml" wp14:textId="77777777">
       <w:pPr>
         <w:autoSpaceDE w:val="0"/>
         <w:spacing w:after="0" w:line="240" w:lineRule="auto"/>
@@ -473,7 +473,7 @@
         <w:t xml:space="preserve"> under. And my only purpose in raising the question, as you</w:t>
       </w:r>
     </w:p>
-    <w:p>
+    <w:p xmlns:wp14="http://schemas.microsoft.com/office/word/2010/wordml" wp14:textId="77777777">
       <w:pPr>
         <w:autoSpaceDE w:val="0"/>
         <w:spacing w:after="0" w:line="240" w:lineRule="auto"/>
@@ -505,7 +505,7 @@
         <w:t>, is just that I felt, since many of us here need to answer</w:t>
       </w:r>
     </w:p>
-    <w:p>
+    <w:p xmlns:wp14="http://schemas.microsoft.com/office/word/2010/wordml" wp14:textId="77777777">
       <w:pPr>
         <w:autoSpaceDE w:val="0"/>
         <w:spacing w:after="0" w:line="240" w:lineRule="auto"/>
@@ -537,7 +537,7 @@
         <w:t xml:space="preserve"> we’re getting ourselves, that, in addition to briefing world</w:t>
       </w:r>
     </w:p>
-    <w:p>
+    <w:p xmlns:wp14="http://schemas.microsoft.com/office/word/2010/wordml" wp14:textId="77777777">
       <w:pPr>
         <w:autoSpaceDE w:val="0"/>
         <w:spacing w:after="0" w:line="240" w:lineRule="auto"/>
@@ -569,7 +569,7 @@
         <w:t>, that Members of Congress ought to be fully briefed, as</w:t>
       </w:r>
     </w:p>
-    <w:p>
+    <w:p xmlns:wp14="http://schemas.microsoft.com/office/word/2010/wordml" wp14:textId="77777777">
       <w:pPr>
         <w:autoSpaceDE w:val="0"/>
         <w:spacing w:after="0" w:line="240" w:lineRule="auto"/>
@@ -601,7 +601,7 @@
         <w:t>, as to what facts and information they’re going to use to support</w:t>
       </w:r>
     </w:p>
-    <w:p>
+    <w:p xmlns:wp14="http://schemas.microsoft.com/office/word/2010/wordml" wp14:textId="77777777">
       <w:pPr>
         <w:autoSpaceDE w:val="0"/>
         <w:spacing w:after="0" w:line="240" w:lineRule="auto"/>
@@ -633,7 +633,7 @@
         <w:t xml:space="preserve"> administration’s position regarding Iraq. And I will just</w:t>
       </w:r>
     </w:p>
-    <w:p>
+    <w:p xmlns:wp14="http://schemas.microsoft.com/office/word/2010/wordml" wp14:textId="77777777">
       <w:pPr>
         <w:autoSpaceDE w:val="0"/>
         <w:spacing w:after="0" w:line="240" w:lineRule="auto"/>
@@ -665,7 +665,7 @@
         <w:t xml:space="preserve"> my disappointment that we’re not going to have that</w:t>
       </w:r>
     </w:p>
-    <w:p>
+    <w:p xmlns:wp14="http://schemas.microsoft.com/office/word/2010/wordml" wp14:textId="77777777">
       <w:pPr>
         <w:autoSpaceDE w:val="0"/>
         <w:spacing w:after="0" w:line="240" w:lineRule="auto"/>
@@ -697,7 +697,7 @@
         <w:t xml:space="preserve"> before the presentation tomorrow. But possibly the meeting</w:t>
       </w:r>
     </w:p>
-    <w:p>
+    <w:p xmlns:wp14="http://schemas.microsoft.com/office/word/2010/wordml" wp14:textId="77777777">
       <w:pPr>
         <w:autoSpaceDE w:val="0"/>
         <w:spacing w:after="0" w:line="240" w:lineRule="auto"/>
@@ -729,7 +729,7 @@
         <w:t xml:space="preserve"> the President may help, Mr. Chairman, in that regard in the</w:t>
       </w:r>
     </w:p>
-    <w:p>
+    <w:p xmlns:wp14="http://schemas.microsoft.com/office/word/2010/wordml" wp14:textId="77777777">
       <w:pPr>
         <w:autoSpaceDE w:val="0"/>
         <w:spacing w:after="0" w:line="240" w:lineRule="auto"/>
@@ -761,7 +761,7 @@
         <w:t>, and I look forward to the briefing from the Chairs of the committee.</w:t>
       </w:r>
     </w:p>
-    <w:p>
+    <w:p xmlns:wp14="http://schemas.microsoft.com/office/word/2010/wordml" wp14:textId="77777777">
       <w:pPr>
         <w:autoSpaceDE w:val="0"/>
         <w:spacing w:after="0" w:line="240" w:lineRule="auto"/>
@@ -782,7 +782,7 @@
         <w:t>Let me, if I can, quickly turn—I’d just like to pick up on Senator</w:t>
       </w:r>
     </w:p>
-    <w:p>
+    <w:p xmlns:wp14="http://schemas.microsoft.com/office/word/2010/wordml" wp14:textId="77777777">
       <w:pPr>
         <w:autoSpaceDE w:val="0"/>
         <w:spacing w:after="0" w:line="240" w:lineRule="auto"/>
@@ -803,7 +803,7 @@
         <w:t>Sarbanes’ point here. The question he raised about how you</w:t>
       </w:r>
     </w:p>
-    <w:p>
+    <w:p xmlns:wp14="http://schemas.microsoft.com/office/word/2010/wordml" wp14:textId="77777777">
       <w:pPr>
         <w:autoSpaceDE w:val="0"/>
         <w:spacing w:after="0" w:line="240" w:lineRule="auto"/>
@@ -835,7 +835,7 @@
         <w:t>and this is not just an academic exercise, because obviously</w:t>
       </w:r>
     </w:p>
-    <w:p>
+    <w:p xmlns:wp14="http://schemas.microsoft.com/office/word/2010/wordml" wp14:textId="77777777">
       <w:pPr>
         <w:autoSpaceDE w:val="0"/>
         <w:spacing w:after="0" w:line="240" w:lineRule="auto"/>
@@ -867,7 +867,7 @@
         <w:t xml:space="preserve"> and attention are going to be important. And,</w:t>
       </w:r>
     </w:p>
-    <w:p>
+    <w:p xmlns:wp14="http://schemas.microsoft.com/office/word/2010/wordml" wp14:textId="77777777">
       <w:pPr>
         <w:autoSpaceDE w:val="0"/>
         <w:spacing w:after="0" w:line="240" w:lineRule="auto"/>
@@ -899,7 +899,7 @@
         <w:t>, I’ll restate the obvious here, at least for my part. That is</w:t>
       </w:r>
     </w:p>
-    <w:p>
+    <w:p xmlns:wp14="http://schemas.microsoft.com/office/word/2010/wordml" wp14:textId="77777777">
       <w:pPr>
         <w:autoSpaceDE w:val="0"/>
         <w:spacing w:after="0" w:line="240" w:lineRule="auto"/>
@@ -931,7 +931,7 @@
         <w:t xml:space="preserve"> I think Iraq does pose serious threats. I’ve felt that from the</w:t>
       </w:r>
     </w:p>
-    <w:p>
+    <w:p xmlns:wp14="http://schemas.microsoft.com/office/word/2010/wordml" wp14:textId="77777777">
       <w:pPr>
         <w:autoSpaceDE w:val="0"/>
         <w:spacing w:after="0" w:line="240" w:lineRule="auto"/>
@@ -963,7 +963,7 @@
         <w:t xml:space="preserve"> beginning, felt it for a long time. I don’t retreat at all from that position.</w:t>
       </w:r>
     </w:p>
-    <w:p>
+    <w:p xmlns:wp14="http://schemas.microsoft.com/office/word/2010/wordml" wp14:textId="77777777">
       <w:pPr>
         <w:autoSpaceDE w:val="0"/>
         <w:spacing w:after="0" w:line="240" w:lineRule="auto"/>
@@ -984,7 +984,7 @@
         <w:t>But as we try to compare the immediacy of these threats, I look</w:t>
       </w:r>
     </w:p>
-    <w:p>
+    <w:p xmlns:wp14="http://schemas.microsoft.com/office/word/2010/wordml" wp14:textId="77777777">
       <w:pPr>
         <w:autoSpaceDE w:val="0"/>
         <w:spacing w:after="0" w:line="240" w:lineRule="auto"/>
@@ -1016,7 +1016,7 @@
         <w:t xml:space="preserve"> Iraq and where it is in its accumulation of weapons of mass destruction,</w:t>
       </w:r>
     </w:p>
-    <w:p>
+    <w:p xmlns:wp14="http://schemas.microsoft.com/office/word/2010/wordml" wp14:textId="77777777">
       <w:pPr>
         <w:autoSpaceDE w:val="0"/>
         <w:spacing w:after="0" w:line="240" w:lineRule="auto"/>
@@ -1048,7 +1048,7 @@
         <w:t xml:space="preserve"> I look at where North Korea is, and I see North</w:t>
       </w:r>
     </w:p>
-    <w:p>
+    <w:p xmlns:wp14="http://schemas.microsoft.com/office/word/2010/wordml" wp14:textId="77777777">
       <w:pPr>
         <w:autoSpaceDE w:val="0"/>
         <w:spacing w:after="0" w:line="240" w:lineRule="auto"/>
@@ -1069,7 +1069,7 @@
         <w:t>Korea, where it’s expelled the IAEA inspectors, it’s done all the</w:t>
       </w:r>
     </w:p>
-    <w:p>
+    <w:p xmlns:wp14="http://schemas.microsoft.com/office/word/2010/wordml" wp14:textId="77777777">
       <w:pPr>
         <w:autoSpaceDE w:val="0"/>
         <w:spacing w:after="0" w:line="240" w:lineRule="auto"/>
@@ -1101,7 +1101,7 @@
         <w:t xml:space="preserve"> preparations for a nuclear facility—and you’re nodding</w:t>
       </w:r>
     </w:p>
-    <w:p>
+    <w:p xmlns:wp14="http://schemas.microsoft.com/office/word/2010/wordml" wp14:textId="77777777">
       <w:pPr>
         <w:autoSpaceDE w:val="0"/>
         <w:spacing w:after="0" w:line="240" w:lineRule="auto"/>
@@ -1133,7 +1133,7 @@
         <w:t xml:space="preserve"> head in agreement with this.</w:t>
       </w:r>
     </w:p>
-    <w:p>
+    <w:p xmlns:wp14="http://schemas.microsoft.com/office/word/2010/wordml" wp14:textId="77777777">
       <w:pPr>
         <w:autoSpaceDE w:val="0"/>
         <w:spacing w:after="0" w:line="240" w:lineRule="auto"/>
@@ -1154,7 +1154,7 @@
         <w:t>As of this morning, the North Koreans may have already begun,</w:t>
       </w:r>
     </w:p>
-    <w:p>
+    <w:p xmlns:wp14="http://schemas.microsoft.com/office/word/2010/wordml" wp14:textId="77777777">
       <w:pPr>
         <w:autoSpaceDE w:val="0"/>
         <w:spacing w:after="0" w:line="240" w:lineRule="auto"/>
@@ -1186,7 +1186,7 @@
         <w:t xml:space="preserve"> again, to reprocess plutonium. The North Koreans may well</w:t>
       </w:r>
     </w:p>
-    <w:p>
+    <w:p xmlns:wp14="http://schemas.microsoft.com/office/word/2010/wordml" wp14:textId="77777777">
       <w:pPr>
         <w:autoSpaceDE w:val="0"/>
         <w:spacing w:after="0" w:line="240" w:lineRule="auto"/>
@@ -1218,7 +1218,7 @@
         <w:t xml:space="preserve"> on their way to building additional nuclear weapons to destabilize</w:t>
       </w:r>
     </w:p>
-    <w:p>
+    <w:p xmlns:wp14="http://schemas.microsoft.com/office/word/2010/wordml" wp14:textId="77777777">
       <w:pPr>
         <w:autoSpaceDE w:val="0"/>
         <w:spacing w:after="0" w:line="240" w:lineRule="auto"/>
@@ -1270,7 +1270,7 @@
         <w:t xml:space="preserve"> nuclear and chemical</w:t>
       </w:r>
     </w:p>
-    <w:p>
+    <w:p xmlns:wp14="http://schemas.microsoft.com/office/word/2010/wordml" wp14:textId="77777777">
       <w:pPr>
         <w:autoSpaceDE w:val="0"/>
         <w:spacing w:after="0" w:line="240" w:lineRule="auto"/>
@@ -1302,7 +1302,7 @@
         <w:t>. And North Korea has one of the worst records when it</w:t>
       </w:r>
     </w:p>
-    <w:p>
+    <w:p xmlns:wp14="http://schemas.microsoft.com/office/word/2010/wordml" wp14:textId="77777777">
       <w:pPr>
         <w:autoSpaceDE w:val="0"/>
         <w:spacing w:after="0" w:line="240" w:lineRule="auto"/>
@@ -1334,7 +1334,7 @@
         <w:t xml:space="preserve"> to selling ballistic weapons to other governments.</w:t>
       </w:r>
     </w:p>
-    <w:p>
+    <w:p xmlns:wp14="http://schemas.microsoft.com/office/word/2010/wordml" wp14:textId="77777777">
       <w:pPr>
         <w:autoSpaceDE w:val="0"/>
         <w:spacing w:after="0" w:line="240" w:lineRule="auto"/>
@@ -1355,7 +1355,7 @@
         <w:t>How do you draw the conclusion—and I, by the way, to the best</w:t>
       </w:r>
     </w:p>
-    <w:p>
+    <w:p xmlns:wp14="http://schemas.microsoft.com/office/word/2010/wordml" wp14:textId="77777777">
       <w:pPr>
         <w:autoSpaceDE w:val="0"/>
         <w:spacing w:after="0" w:line="240" w:lineRule="auto"/>
@@ -1387,7 +1387,7 @@
         <w:t xml:space="preserve"> my knowledge, while Iraq may have some of these, or we’ve all</w:t>
       </w:r>
     </w:p>
-    <w:p>
+    <w:p xmlns:wp14="http://schemas.microsoft.com/office/word/2010/wordml" wp14:textId="77777777">
       <w:pPr>
         <w:autoSpaceDE w:val="0"/>
         <w:spacing w:after="0" w:line="240" w:lineRule="auto"/>
@@ -1419,7 +1419,7 @@
         <w:t xml:space="preserve"> least been told that the nuclear arsenal is—might—may exist,</w:t>
       </w:r>
     </w:p>
-    <w:p>
+    <w:p xmlns:wp14="http://schemas.microsoft.com/office/word/2010/wordml" wp14:textId="77777777">
       <w:pPr>
         <w:autoSpaceDE w:val="0"/>
         <w:spacing w:after="0" w:line="240" w:lineRule="auto"/>
@@ -1451,7 +1451,7 @@
         <w:t xml:space="preserve"> the ability to deliver is some time away, and there’s no record,</w:t>
       </w:r>
     </w:p>
-    <w:p>
+    <w:p xmlns:wp14="http://schemas.microsoft.com/office/word/2010/wordml" wp14:textId="77777777">
       <w:pPr>
         <w:autoSpaceDE w:val="0"/>
         <w:spacing w:after="0" w:line="240" w:lineRule="auto"/>
@@ -1483,7 +1483,7 @@
         <w:t xml:space="preserve"> I know of, of them selling. Now, at least there may be some</w:t>
       </w:r>
     </w:p>
-    <w:p>
+    <w:p xmlns:wp14="http://schemas.microsoft.com/office/word/2010/wordml" wp14:textId="77777777">
       <w:pPr>
         <w:autoSpaceDE w:val="0"/>
         <w:spacing w:after="0" w:line="240" w:lineRule="auto"/>
@@ -1515,7 +1515,7 @@
         <w:t xml:space="preserve"> Secretary’s going to present tomorrow. But if you start comparing</w:t>
       </w:r>
     </w:p>
-    <w:p>
+    <w:p xmlns:wp14="http://schemas.microsoft.com/office/word/2010/wordml" wp14:textId="77777777">
       <w:pPr>
         <w:autoSpaceDE w:val="0"/>
         <w:spacing w:after="0" w:line="240" w:lineRule="auto"/>
@@ -1547,7 +1547,7 @@
         <w:t xml:space="preserve"> two records—and I acknowledge the threat posed by</w:t>
       </w:r>
     </w:p>
-    <w:p>
+    <w:p xmlns:wp14="http://schemas.microsoft.com/office/word/2010/wordml" wp14:textId="77777777">
       <w:pPr>
         <w:autoSpaceDE w:val="0"/>
         <w:spacing w:after="0" w:line="240" w:lineRule="auto"/>
@@ -1568,7 +1568,7 @@
         <w:t>Iraq, and yet nothing like this or similar to this, with regard to</w:t>
       </w:r>
     </w:p>
-    <w:p>
+    <w:p xmlns:wp14="http://schemas.microsoft.com/office/word/2010/wordml" wp14:textId="77777777">
       <w:pPr>
         <w:autoSpaceDE w:val="0"/>
         <w:spacing w:after="0" w:line="240" w:lineRule="auto"/>
@@ -1589,7 +1589,7 @@
         <w:t>Iraq, has made accusations. How do you draw the conclusion that</w:t>
       </w:r>
     </w:p>
-    <w:p>
+    <w:p xmlns:wp14="http://schemas.microsoft.com/office/word/2010/wordml" wp14:textId="77777777">
       <w:pPr>
         <w:autoSpaceDE w:val="0"/>
         <w:spacing w:after="0" w:line="240" w:lineRule="auto"/>
@@ -1621,7 +1621,7 @@
         <w:t xml:space="preserve"> North Korean problem is not a more serious crisis than Iraq?</w:t>
       </w:r>
     </w:p>
-    <w:p>
+    <w:p xmlns:wp14="http://schemas.microsoft.com/office/word/2010/wordml" wp14:textId="77777777">
       <w:pPr>
         <w:autoSpaceDE w:val="0"/>
         <w:spacing w:after="0" w:line="240" w:lineRule="auto"/>
@@ -1636,7 +1636,7 @@
         <w:t xml:space="preserve"> Let me ask this on a—there’s a couple of very</w:t>
       </w:r>
     </w:p>
-    <w:p>
+    <w:p xmlns:wp14="http://schemas.microsoft.com/office/word/2010/wordml" wp14:textId="77777777">
       <w:pPr>
         <w:autoSpaceDE w:val="0"/>
         <w:spacing w:after="0" w:line="240" w:lineRule="auto"/>
@@ -1669,7 +1669,7 @@
         <w:t xml:space="preserve"> questions, but let me get the question out, so it isn’t just</w:t>
       </w:r>
     </w:p>
-    <w:p>
+    <w:p xmlns:wp14="http://schemas.microsoft.com/office/word/2010/wordml" wp14:textId="77777777">
       <w:pPr>
         <w:autoSpaceDE w:val="0"/>
         <w:spacing w:after="0" w:line="240" w:lineRule="auto"/>
@@ -1701,7 +1701,7 @@
         <w:t xml:space="preserve"> question.</w:t>
       </w:r>
     </w:p>
-    <w:p>
+    <w:p xmlns:wp14="http://schemas.microsoft.com/office/word/2010/wordml" wp14:textId="77777777">
       <w:pPr>
         <w:autoSpaceDE w:val="0"/>
         <w:spacing w:after="0" w:line="240" w:lineRule="auto"/>
@@ -1722,7 +1722,7 @@
         <w:t>The Bush administration undertook a review of the U.S. policy</w:t>
       </w:r>
     </w:p>
-    <w:p>
+    <w:p xmlns:wp14="http://schemas.microsoft.com/office/word/2010/wordml" wp14:textId="77777777">
       <w:pPr>
         <w:autoSpaceDE w:val="0"/>
         <w:spacing w:after="0" w:line="240" w:lineRule="auto"/>
@@ -1754,7 +1754,7 @@
         <w:t xml:space="preserve"> Korea shortly after it assumed office. I’d like to know, sort</w:t>
       </w:r>
     </w:p>
-    <w:p>
+    <w:p xmlns:wp14="http://schemas.microsoft.com/office/word/2010/wordml" wp14:textId="77777777">
       <w:pPr>
         <w:autoSpaceDE w:val="0"/>
         <w:spacing w:after="0" w:line="240" w:lineRule="auto"/>
@@ -1786,7 +1786,7 @@
         <w:t>, when that review was completed. And following that review,</w:t>
       </w:r>
     </w:p>
-    <w:p>
+    <w:p xmlns:wp14="http://schemas.microsoft.com/office/word/2010/wordml" wp14:textId="77777777">
       <w:pPr>
         <w:autoSpaceDE w:val="0"/>
         <w:spacing w:after="0" w:line="240" w:lineRule="auto"/>
@@ -1818,7 +1818,7 @@
         <w:t xml:space="preserve"> the State Department hold out the possibility of talks with</w:t>
       </w:r>
     </w:p>
-    <w:p>
+    <w:p xmlns:wp14="http://schemas.microsoft.com/office/word/2010/wordml" wp14:textId="77777777">
       <w:pPr>
         <w:autoSpaceDE w:val="0"/>
         <w:spacing w:after="0" w:line="240" w:lineRule="auto"/>
@@ -1839,7 +1839,7 @@
         <w:t>North Korea as early as June of 2001?</w:t>
       </w:r>
     </w:p>
-    <w:p>
+    <w:p xmlns:wp14="http://schemas.microsoft.com/office/word/2010/wordml" wp14:textId="77777777">
       <w:pPr>
         <w:autoSpaceDE w:val="0"/>
         <w:spacing w:after="0" w:line="240" w:lineRule="auto"/>
@@ -1871,7 +1871,7 @@
       </w:r>
       <w:proofErr w:type="spellEnd"/>
     </w:p>
-    <w:p>
+    <w:p xmlns:wp14="http://schemas.microsoft.com/office/word/2010/wordml" wp14:textId="77777777">
       <w:pPr>
         <w:autoSpaceDE w:val="0"/>
         <w:spacing w:after="0" w:line="240" w:lineRule="auto"/>
@@ -1903,7 +1903,7 @@
         <w:t>, almost a year-and-a-half later, when Mr. Kelly went to</w:t>
       </w:r>
     </w:p>
-    <w:p>
+    <w:p xmlns:wp14="http://schemas.microsoft.com/office/word/2010/wordml" wp14:textId="77777777">
       <w:pPr>
         <w:autoSpaceDE w:val="0"/>
         <w:spacing w:after="0" w:line="240" w:lineRule="auto"/>
@@ -1924,7 +1924,7 @@
         <w:t>North Korea, and I am curious that had the North Koreans not announced</w:t>
       </w:r>
     </w:p>
-    <w:p>
+    <w:p xmlns:wp14="http://schemas.microsoft.com/office/word/2010/wordml" wp14:textId="77777777">
       <w:pPr>
         <w:autoSpaceDE w:val="0"/>
         <w:spacing w:after="0" w:line="240" w:lineRule="auto"/>
@@ -1956,7 +1956,7 @@
         <w:t xml:space="preserve"> that visit—and maybe I should ask Mr. Kelly. I</w:t>
       </w:r>
     </w:p>
-    <w:p>
+    <w:p xmlns:wp14="http://schemas.microsoft.com/office/word/2010/wordml" wp14:textId="77777777">
       <w:pPr>
         <w:autoSpaceDE w:val="0"/>
         <w:spacing w:after="0" w:line="240" w:lineRule="auto"/>
@@ -1988,7 +1988,7 @@
         <w:t xml:space="preserve"> know if he’s going to be talking here or not. I’ve got, sort of,</w:t>
       </w:r>
     </w:p>
-    <w:p>
+    <w:p xmlns:wp14="http://schemas.microsoft.com/office/word/2010/wordml" wp14:textId="77777777">
       <w:pPr>
         <w:autoSpaceDE w:val="0"/>
         <w:spacing w:after="0" w:line="240" w:lineRule="auto"/>
@@ -2020,7 +2020,7 @@
         <w:t xml:space="preserve"> for you, but I’m asking Mr. Armitage.</w:t>
       </w:r>
     </w:p>
-    <w:p>
+    <w:p xmlns:wp14="http://schemas.microsoft.com/office/word/2010/wordml" wp14:textId="77777777">
       <w:pPr>
         <w:autoSpaceDE w:val="0"/>
         <w:spacing w:after="0" w:line="240" w:lineRule="auto"/>
@@ -2041,7 +2041,7 @@
         <w:t>What if that announcement had not been made in North Korea?</w:t>
       </w:r>
     </w:p>
-    <w:p>
+    <w:p xmlns:wp14="http://schemas.microsoft.com/office/word/2010/wordml" wp14:textId="77777777">
       <w:pPr>
         <w:autoSpaceDE w:val="0"/>
         <w:spacing w:after="0" w:line="240" w:lineRule="auto"/>
@@ -2062,7 +2062,7 @@
         <w:t>What was the intention of the administration as a result of your</w:t>
       </w:r>
     </w:p>
-    <w:p>
+    <w:p xmlns:wp14="http://schemas.microsoft.com/office/word/2010/wordml" wp14:textId="77777777">
       <w:pPr>
         <w:autoSpaceDE w:val="0"/>
         <w:spacing w:after="0" w:line="240" w:lineRule="auto"/>
@@ -2094,7 +2094,7 @@
         <w:t>why did it take so long, a year-and-a-half almost, to then</w:t>
       </w:r>
     </w:p>
-    <w:p>
+    <w:p xmlns:wp14="http://schemas.microsoft.com/office/word/2010/wordml" wp14:textId="77777777">
       <w:pPr>
         <w:autoSpaceDE w:val="0"/>
         <w:spacing w:after="0" w:line="240" w:lineRule="auto"/>
@@ -2126,7 +2126,7 @@
         <w:t>? And then had they not made this announcement—what was</w:t>
       </w:r>
     </w:p>
-    <w:p>
+    <w:p xmlns:wp14="http://schemas.microsoft.com/office/word/2010/wordml" wp14:textId="77777777">
       <w:pPr>
         <w:autoSpaceDE w:val="0"/>
         <w:spacing w:after="0" w:line="240" w:lineRule="auto"/>
@@ -2158,7 +2158,7 @@
         <w:t xml:space="preserve"> point of your visit? I mean, you could have found out the answer</w:t>
       </w:r>
     </w:p>
-    <w:p>
+    <w:p xmlns:wp14="http://schemas.microsoft.com/office/word/2010/wordml" wp14:textId="77777777">
       <w:pPr>
         <w:autoSpaceDE w:val="0"/>
         <w:spacing w:after="0" w:line="240" w:lineRule="auto"/>
@@ -2190,7 +2190,7 @@
         <w:t xml:space="preserve"> the question of whether or not they were already going to</w:t>
       </w:r>
     </w:p>
-    <w:p>
+    <w:p xmlns:wp14="http://schemas.microsoft.com/office/word/2010/wordml" wp14:textId="77777777">
       <w:pPr>
         <w:autoSpaceDE w:val="0"/>
         <w:spacing w:after="0" w:line="240" w:lineRule="auto"/>
@@ -2222,7 +2222,7 @@
         <w:t xml:space="preserve"> these early agreements without having to travel to North</w:t>
       </w:r>
     </w:p>
-    <w:p>
+    <w:p xmlns:wp14="http://schemas.microsoft.com/office/word/2010/wordml" wp14:textId="77777777">
       <w:pPr>
         <w:autoSpaceDE w:val="0"/>
         <w:spacing w:after="0" w:line="240" w:lineRule="auto"/>
@@ -2243,7 +2243,7 @@
         <w:t>Korea, so I presume the visit in October of last year had more significance</w:t>
       </w:r>
     </w:p>
-    <w:p>
+    <w:p xmlns:wp14="http://schemas.microsoft.com/office/word/2010/wordml" wp14:textId="77777777">
       <w:pPr>
         <w:autoSpaceDE w:val="0"/>
         <w:spacing w:after="0" w:line="240" w:lineRule="auto"/>
@@ -2275,7 +2275,7 @@
         <w:t xml:space="preserve"> just merely going to be told something that we probably</w:t>
       </w:r>
     </w:p>
-    <w:p>
+    <w:p xmlns:wp14="http://schemas.microsoft.com/office/word/2010/wordml" wp14:textId="77777777">
       <w:pPr>
         <w:autoSpaceDE w:val="0"/>
         <w:spacing w:after="0" w:line="240" w:lineRule="auto"/>
@@ -2307,7 +2307,7 @@
         <w:t xml:space="preserve"> aware of already.</w:t>
       </w:r>
     </w:p>
-    <w:p>
+    <w:p xmlns:wp14="http://schemas.microsoft.com/office/word/2010/wordml" wp14:textId="77777777">
       <w:pPr>
         <w:autoSpaceDE w:val="0"/>
         <w:spacing w:after="0" w:line="240" w:lineRule="auto"/>
@@ -2322,7 +2322,7 @@
         <w:t xml:space="preserve"> Mr. Chairman, my time is up.</w:t>
       </w:r>
     </w:p>
-    <w:p>
+    <w:p xmlns:wp14="http://schemas.microsoft.com/office/word/2010/wordml" wp14:textId="77777777">
       <w:pPr>
         <w:autoSpaceDE w:val="0"/>
         <w:spacing w:after="0" w:line="240" w:lineRule="auto"/>
@@ -2337,7 +2337,7 @@
         <w:t xml:space="preserve"> Well, thanks, Senator Biden. Thanks to my colleague,</w:t>
       </w:r>
     </w:p>
-    <w:p>
+    <w:p xmlns:wp14="http://schemas.microsoft.com/office/word/2010/wordml" wp14:textId="77777777">
       <w:pPr>
         <w:autoSpaceDE w:val="0"/>
         <w:spacing w:after="0" w:line="240" w:lineRule="auto"/>
@@ -2358,7 +2358,7 @@
         <w:t>Joe, very, very much.</w:t>
       </w:r>
     </w:p>
-    <w:p>
+    <w:p xmlns:wp14="http://schemas.microsoft.com/office/word/2010/wordml" wp14:textId="77777777">
       <w:pPr>
         <w:autoSpaceDE w:val="0"/>
         <w:spacing w:after="0" w:line="240" w:lineRule="auto"/>
@@ -2399,7 +2399,7 @@
         <w:t xml:space="preserve"> ago, in front of</w:t>
       </w:r>
     </w:p>
-    <w:p>
+    <w:p xmlns:wp14="http://schemas.microsoft.com/office/word/2010/wordml" wp14:textId="77777777">
       <w:pPr>
         <w:autoSpaceDE w:val="0"/>
         <w:spacing w:after="0" w:line="240" w:lineRule="auto"/>
@@ -2420,7 +2420,7 @@
         <w:t>Secretary Armitage, how important these hearings were. And let</w:t>
       </w:r>
     </w:p>
-    <w:p>
+    <w:p xmlns:wp14="http://schemas.microsoft.com/office/word/2010/wordml" wp14:textId="77777777">
       <w:pPr>
         <w:autoSpaceDE w:val="0"/>
         <w:spacing w:after="0" w:line="240" w:lineRule="auto"/>
@@ -2452,7 +2452,7 @@
         <w:t xml:space="preserve"> say again Mr. Chairman, how much I appreciate it.</w:t>
       </w:r>
     </w:p>
-    <w:p>
+    <w:p xmlns:wp14="http://schemas.microsoft.com/office/word/2010/wordml" wp14:textId="77777777">
       <w:pPr>
         <w:autoSpaceDE w:val="0"/>
         <w:spacing w:after="0" w:line="240" w:lineRule="auto"/>
@@ -2473,7 +2473,7 @@
         <w:t>This has been an incredibly informative hour or so listening to</w:t>
       </w:r>
     </w:p>
-    <w:p>
+    <w:p xmlns:wp14="http://schemas.microsoft.com/office/word/2010/wordml" wp14:textId="77777777">
       <w:pPr>
         <w:autoSpaceDE w:val="0"/>
         <w:spacing w:after="0" w:line="240" w:lineRule="auto"/>
@@ -2505,7 +2505,7 @@
         <w:t xml:space="preserve"> three gentlemen, who I have known and dealt with, to some</w:t>
       </w:r>
     </w:p>
-    <w:p>
+    <w:p xmlns:wp14="http://schemas.microsoft.com/office/word/2010/wordml" wp14:textId="77777777">
       <w:pPr>
         <w:autoSpaceDE w:val="0"/>
         <w:spacing w:after="0" w:line="240" w:lineRule="auto"/>
@@ -2537,7 +2537,7 @@
         <w:t>, over a number of years. I remember being in the Philippines,</w:t>
       </w:r>
     </w:p>
-    <w:p>
+    <w:p xmlns:wp14="http://schemas.microsoft.com/office/word/2010/wordml" wp14:textId="77777777">
       <w:pPr>
         <w:autoSpaceDE w:val="0"/>
         <w:spacing w:after="0" w:line="240" w:lineRule="auto"/>
@@ -2558,7 +2558,7 @@
         <w:t>I think, with Ambassador Bosworth about the same time</w:t>
       </w:r>
     </w:p>
-    <w:p>
+    <w:p xmlns:wp14="http://schemas.microsoft.com/office/word/2010/wordml" wp14:textId="77777777">
       <w:pPr>
         <w:autoSpaceDE w:val="0"/>
         <w:spacing w:after="0" w:line="240" w:lineRule="auto"/>
@@ -2590,7 +2590,7 @@
         <w:t xml:space="preserve"> were, Mr. Chairman, going back to the mid-1980s and the catastrophic</w:t>
       </w:r>
     </w:p>
-    <w:p>
+    <w:p xmlns:wp14="http://schemas.microsoft.com/office/word/2010/wordml" wp14:textId="77777777">
       <w:pPr>
         <w:autoSpaceDE w:val="0"/>
         <w:spacing w:after="0" w:line="240" w:lineRule="auto"/>
@@ -2622,7 +2622,7 @@
         <w:t xml:space="preserve"> and the tremendous job you did there. And, as well,</w:t>
       </w:r>
     </w:p>
-    <w:p>
+    <w:p xmlns:wp14="http://schemas.microsoft.com/office/word/2010/wordml" wp14:textId="77777777">
       <w:pPr>
         <w:autoSpaceDE w:val="0"/>
         <w:spacing w:after="0" w:line="240" w:lineRule="auto"/>
@@ -2643,7 +2643,7 @@
         <w:t>Ambassador Gregg, your work over the years and Secretary Carter,</w:t>
       </w:r>
     </w:p>
-    <w:p>
+    <w:p xmlns:wp14="http://schemas.microsoft.com/office/word/2010/wordml" wp14:textId="77777777">
       <w:pPr>
         <w:autoSpaceDE w:val="0"/>
         <w:spacing w:after="0" w:line="240" w:lineRule="auto"/>
@@ -2675,7 +2675,7 @@
         <w:t xml:space="preserve"> well.</w:t>
       </w:r>
     </w:p>
-    <w:p>
+    <w:p xmlns:wp14="http://schemas.microsoft.com/office/word/2010/wordml" wp14:textId="77777777">
       <w:pPr>
         <w:autoSpaceDE w:val="0"/>
         <w:spacing w:after="0" w:line="240" w:lineRule="auto"/>
@@ -2696,7 +2696,7 @@
         <w:t>So I thank you immensely. This testimony has been tremendously</w:t>
       </w:r>
     </w:p>
-    <w:p>
+    <w:p xmlns:wp14="http://schemas.microsoft.com/office/word/2010/wordml" wp14:textId="77777777">
       <w:pPr>
         <w:autoSpaceDE w:val="0"/>
         <w:spacing w:after="0" w:line="240" w:lineRule="auto"/>
@@ -2728,7 +2728,7 @@
         <w:t>.</w:t>
       </w:r>
     </w:p>
-    <w:p>
+    <w:p xmlns:wp14="http://schemas.microsoft.com/office/word/2010/wordml" wp14:textId="77777777">
       <w:pPr>
         <w:autoSpaceDE w:val="0"/>
         <w:spacing w:after="0" w:line="240" w:lineRule="auto"/>
@@ -2749,7 +2749,7 @@
         <w:t>I am disappointed more of our colleagues are not here to hear</w:t>
       </w:r>
     </w:p>
-    <w:p>
+    <w:p xmlns:wp14="http://schemas.microsoft.com/office/word/2010/wordml" wp14:textId="77777777">
       <w:pPr>
         <w:autoSpaceDE w:val="0"/>
         <w:spacing w:after="0" w:line="240" w:lineRule="auto"/>
@@ -2781,7 +2781,7 @@
         <w:t>. There are reasons. Today there is a delegation on its way to</w:t>
       </w:r>
     </w:p>
-    <w:p>
+    <w:p xmlns:wp14="http://schemas.microsoft.com/office/word/2010/wordml" wp14:textId="77777777">
       <w:pPr>
         <w:autoSpaceDE w:val="0"/>
         <w:spacing w:after="0" w:line="240" w:lineRule="auto"/>
@@ -2802,7 +2802,7 @@
         <w:t>Houston to participate in the memorial services. And so those</w:t>
       </w:r>
     </w:p>
-    <w:p>
+    <w:p xmlns:wp14="http://schemas.microsoft.com/office/word/2010/wordml" wp14:textId="77777777">
       <w:pPr>
         <w:autoSpaceDE w:val="0"/>
         <w:spacing w:after="0" w:line="240" w:lineRule="auto"/>
@@ -2834,7 +2834,7 @@
         <w:t xml:space="preserve"> this may wonder why more members are not here to listen</w:t>
       </w:r>
     </w:p>
-    <w:p>
+    <w:p xmlns:wp14="http://schemas.microsoft.com/office/word/2010/wordml" wp14:textId="77777777">
       <w:pPr>
         <w:autoSpaceDE w:val="0"/>
         <w:spacing w:after="0" w:line="240" w:lineRule="auto"/>
@@ -2866,7 +2866,7 @@
         <w:t xml:space="preserve"> what you had to say. That had something to do with it.</w:t>
       </w:r>
     </w:p>
-    <w:p>
+    <w:p xmlns:wp14="http://schemas.microsoft.com/office/word/2010/wordml" wp14:textId="77777777">
       <w:pPr>
         <w:autoSpaceDE w:val="0"/>
         <w:spacing w:after="0" w:line="240" w:lineRule="auto"/>
@@ -2887,7 +2887,7 @@
         <w:t>But I would hope that members will pay attention to this and to</w:t>
       </w:r>
     </w:p>
-    <w:p>
+    <w:p xmlns:wp14="http://schemas.microsoft.com/office/word/2010/wordml" wp14:textId="77777777">
       <w:pPr>
         <w:autoSpaceDE w:val="0"/>
         <w:spacing w:after="0" w:line="240" w:lineRule="auto"/>
@@ -2919,7 +2919,7 @@
         <w:t xml:space="preserve"> very carefully to what you had to say. Your testimony has</w:t>
       </w:r>
     </w:p>
-    <w:p>
+    <w:p xmlns:wp14="http://schemas.microsoft.com/office/word/2010/wordml" wp14:textId="77777777">
       <w:pPr>
         <w:autoSpaceDE w:val="0"/>
         <w:spacing w:after="0" w:line="240" w:lineRule="auto"/>
@@ -2951,7 +2951,7 @@
         <w:t xml:space="preserve"> tremendously informative.</w:t>
       </w:r>
     </w:p>
-    <w:p>
+    <w:p xmlns:wp14="http://schemas.microsoft.com/office/word/2010/wordml" wp14:textId="77777777">
       <w:pPr>
         <w:autoSpaceDE w:val="0"/>
         <w:spacing w:after="0" w:line="240" w:lineRule="auto"/>
@@ -2972,7 +2972,7 @@
         <w:t>Let me pick up the point that Senator Lugar was making, again,</w:t>
       </w:r>
     </w:p>
-    <w:p>
+    <w:p xmlns:wp14="http://schemas.microsoft.com/office/word/2010/wordml" wp14:textId="77777777">
       <w:pPr>
         <w:autoSpaceDE w:val="0"/>
         <w:spacing w:after="0" w:line="240" w:lineRule="auto"/>
@@ -3004,7 +3004,7 @@
         <w:t xml:space="preserve"> that is, I think all of us, at least those of us here, I think agree</w:t>
       </w:r>
     </w:p>
-    <w:p>
+    <w:p xmlns:wp14="http://schemas.microsoft.com/office/word/2010/wordml" wp14:textId="77777777">
       <w:pPr>
         <w:autoSpaceDE w:val="0"/>
         <w:spacing w:after="0" w:line="240" w:lineRule="auto"/>
@@ -3036,7 +3036,7 @@
         <w:t xml:space="preserve"> we need to have this conversation pretty quickly, these talks</w:t>
       </w:r>
     </w:p>
-    <w:p>
+    <w:p xmlns:wp14="http://schemas.microsoft.com/office/word/2010/wordml" wp14:textId="77777777">
       <w:pPr>
         <w:autoSpaceDE w:val="0"/>
         <w:spacing w:after="0" w:line="240" w:lineRule="auto"/>
@@ -3068,7 +3068,7 @@
         <w:t xml:space="preserve"> North Korea, and that any delay in that is foolhardy.</w:t>
       </w:r>
     </w:p>
-    <w:p>
+    <w:p xmlns:wp14="http://schemas.microsoft.com/office/word/2010/wordml" wp14:textId="77777777">
       <w:pPr>
         <w:autoSpaceDE w:val="0"/>
         <w:spacing w:after="0" w:line="240" w:lineRule="auto"/>
@@ -3089,7 +3089,7 @@
         <w:t>But obviously, before that can happen, the point that Senator</w:t>
       </w:r>
     </w:p>
-    <w:p>
+    <w:p xmlns:wp14="http://schemas.microsoft.com/office/word/2010/wordml" wp14:textId="77777777">
       <w:pPr>
         <w:autoSpaceDE w:val="0"/>
         <w:spacing w:after="0" w:line="240" w:lineRule="auto"/>
@@ -3110,7 +3110,7 @@
         <w:t>Lugar was raising is, we have to decide what we want. And I get</w:t>
       </w:r>
     </w:p>
-    <w:p>
+    <w:p xmlns:wp14="http://schemas.microsoft.com/office/word/2010/wordml" wp14:textId="77777777">
       <w:pPr>
         <w:autoSpaceDE w:val="0"/>
         <w:spacing w:after="0" w:line="240" w:lineRule="auto"/>
@@ -3142,7 +3142,7 @@
         <w:t xml:space="preserve"> sense, once again, as I watched the debate going on within the</w:t>
       </w:r>
     </w:p>
-    <w:p>
+    <w:p xmlns:wp14="http://schemas.microsoft.com/office/word/2010/wordml" wp14:textId="77777777">
       <w:pPr>
         <w:autoSpaceDE w:val="0"/>
         <w:spacing w:after="0" w:line="240" w:lineRule="auto"/>
@@ -3174,7 +3174,7 @@
         <w:t xml:space="preserve"> about Iraq, I have a sense that is occurring. I think</w:t>
       </w:r>
     </w:p>
-    <w:p>
+    <w:p xmlns:wp14="http://schemas.microsoft.com/office/word/2010/wordml" wp14:textId="77777777">
       <w:pPr>
         <w:autoSpaceDE w:val="0"/>
         <w:spacing w:after="0" w:line="240" w:lineRule="auto"/>
@@ -3206,7 +3206,7 @@
         <w:t xml:space="preserve"> debate within the administration is healthy. I am not suggesting</w:t>
       </w:r>
     </w:p>
-    <w:p>
+    <w:p xmlns:wp14="http://schemas.microsoft.com/office/word/2010/wordml" wp14:textId="77777777">
       <w:pPr>
         <w:autoSpaceDE w:val="0"/>
         <w:spacing w:after="0" w:line="240" w:lineRule="auto"/>
@@ -3239,7 +3239,7 @@
         <w:t xml:space="preserve"> should not be. But I am concerned and I want to ask you about this.</w:t>
       </w:r>
     </w:p>
-    <w:p>
+    <w:p xmlns:wp14="http://schemas.microsoft.com/office/word/2010/wordml" wp14:textId="77777777">
       <w:pPr>
         <w:autoSpaceDE w:val="0"/>
         <w:spacing w:after="0" w:line="240" w:lineRule="auto"/>
@@ -3271,7 +3271,7 @@
       </w:r>
       <w:proofErr w:type="gramEnd"/>
     </w:p>
-    <w:p>
+    <w:p xmlns:wp14="http://schemas.microsoft.com/office/word/2010/wordml" wp14:textId="77777777">
       <w:pPr>
         <w:autoSpaceDE w:val="0"/>
         <w:spacing w:after="0" w:line="240" w:lineRule="auto"/>
@@ -3303,7 +3303,7 @@
         <w:t xml:space="preserve"> we want out of North Korea, but what we want, in a larger</w:t>
       </w:r>
     </w:p>
-    <w:p>
+    <w:p xmlns:wp14="http://schemas.microsoft.com/office/word/2010/wordml" wp14:textId="77777777">
       <w:pPr>
         <w:autoSpaceDE w:val="0"/>
         <w:spacing w:after="0" w:line="240" w:lineRule="auto"/>
@@ -3335,7 +3335,7 @@
         <w:t>, between the factions who advocate arms control or a Nunn-</w:t>
       </w:r>
     </w:p>
-    <w:p>
+    <w:p xmlns:wp14="http://schemas.microsoft.com/office/word/2010/wordml" wp14:textId="77777777">
       <w:pPr>
         <w:autoSpaceDE w:val="0"/>
         <w:spacing w:after="0" w:line="240" w:lineRule="auto"/>
@@ -3356,7 +3356,7 @@
         <w:t>Lugar approach, or those who advocate a missile defense approach?</w:t>
       </w:r>
     </w:p>
-    <w:p>
+    <w:p xmlns:wp14="http://schemas.microsoft.com/office/word/2010/wordml" wp14:textId="77777777">
       <w:pPr>
         <w:autoSpaceDE w:val="0"/>
         <w:spacing w:after="0" w:line="240" w:lineRule="auto"/>
@@ -3377,7 +3377,7 @@
         <w:t>I am concerned that what I am watching here is this debate that</w:t>
       </w:r>
     </w:p>
-    <w:p>
+    <w:p xmlns:wp14="http://schemas.microsoft.com/office/word/2010/wordml" wp14:textId="77777777">
       <w:pPr>
         <w:autoSpaceDE w:val="0"/>
         <w:spacing w:after="0" w:line="240" w:lineRule="auto"/>
@@ -3409,7 +3409,7 @@
         <w:t>and I use these words very guardedly—but almost welcomes,</w:t>
       </w:r>
     </w:p>
-    <w:p>
+    <w:p xmlns:wp14="http://schemas.microsoft.com/office/word/2010/wordml" wp14:textId="77777777">
       <w:pPr>
         <w:autoSpaceDE w:val="0"/>
         <w:spacing w:after="0" w:line="240" w:lineRule="auto"/>
@@ -3441,7 +3441,7 @@
         <w:t xml:space="preserve"> some extent, this renewed threat. It gives cause and justification</w:t>
       </w:r>
     </w:p>
-    <w:p>
+    <w:p xmlns:wp14="http://schemas.microsoft.com/office/word/2010/wordml" wp14:textId="77777777">
       <w:pPr>
         <w:autoSpaceDE w:val="0"/>
         <w:spacing w:after="0" w:line="240" w:lineRule="auto"/>
@@ -3473,7 +3473,7 @@
         <w:t xml:space="preserve"> a whole new approach to dealing with the geopolitical</w:t>
       </w:r>
     </w:p>
-    <w:p>
+    <w:p xmlns:wp14="http://schemas.microsoft.com/office/word/2010/wordml" wp14:textId="77777777">
       <w:pPr>
         <w:autoSpaceDE w:val="0"/>
         <w:spacing w:after="0" w:line="240" w:lineRule="auto"/>
@@ -3505,7 +3505,7 @@
         <w:t>, and that is of a proliferation of weaponry and your response</w:t>
       </w:r>
     </w:p>
-    <w:p>
+    <w:p xmlns:wp14="http://schemas.microsoft.com/office/word/2010/wordml" wp14:textId="77777777">
       <w:pPr>
         <w:autoSpaceDE w:val="0"/>
         <w:spacing w:after="0" w:line="240" w:lineRule="auto"/>
@@ -3537,7 +3537,7 @@
         <w:t xml:space="preserve"> it. And I am very worried that there are those who—</w:t>
       </w:r>
     </w:p>
-    <w:p>
+    <w:p xmlns:wp14="http://schemas.microsoft.com/office/word/2010/wordml" wp14:textId="77777777">
       <w:pPr>
         <w:autoSpaceDE w:val="0"/>
         <w:spacing w:after="0" w:line="240" w:lineRule="auto"/>
@@ -3569,7 +3569,7 @@
         <w:t xml:space="preserve"> I begin to look over the last couple of years, I can accept the</w:t>
       </w:r>
     </w:p>
-    <w:p>
+    <w:p xmlns:wp14="http://schemas.microsoft.com/office/word/2010/wordml" wp14:textId="77777777">
       <w:pPr>
         <w:autoSpaceDE w:val="0"/>
         <w:spacing w:after="0" w:line="240" w:lineRule="auto"/>
@@ -3601,7 +3601,7 @@
         <w:t xml:space="preserve"> that some poor choice of words is in a speech. Lord knows,</w:t>
       </w:r>
     </w:p>
-    <w:p>
+    <w:p xmlns:wp14="http://schemas.microsoft.com/office/word/2010/wordml" wp14:textId="77777777">
       <w:pPr>
         <w:autoSpaceDE w:val="0"/>
         <w:spacing w:after="0" w:line="240" w:lineRule="auto"/>
@@ -3633,7 +3633,7 @@
         <w:t xml:space="preserve"> one of us on this side of the table is engaged in that at one</w:t>
       </w:r>
     </w:p>
-    <w:p>
+    <w:p xmlns:wp14="http://schemas.microsoft.com/office/word/2010/wordml" wp14:textId="77777777">
       <w:pPr>
         <w:autoSpaceDE w:val="0"/>
         <w:spacing w:after="0" w:line="240" w:lineRule="auto"/>
@@ -3665,7 +3665,7 @@
         <w:t xml:space="preserve"> or another. I can accept the fact that you want to have a review</w:t>
       </w:r>
     </w:p>
-    <w:p>
+    <w:p xmlns:wp14="http://schemas.microsoft.com/office/word/2010/wordml" wp14:textId="77777777">
       <w:pPr>
         <w:autoSpaceDE w:val="0"/>
         <w:spacing w:after="0" w:line="240" w:lineRule="auto"/>
@@ -3697,7 +3697,7 @@
         <w:t xml:space="preserve"> a policy decision. I can accept a litany of these things. But</w:t>
       </w:r>
     </w:p>
-    <w:p>
+    <w:p xmlns:wp14="http://schemas.microsoft.com/office/word/2010/wordml" wp14:textId="77777777">
       <w:pPr>
         <w:autoSpaceDE w:val="0"/>
         <w:spacing w:after="0" w:line="240" w:lineRule="auto"/>
@@ -3749,7 +3749,7 @@
         <w:t>, you begin to wonder if there is not a pattern here that</w:t>
       </w:r>
     </w:p>
-    <w:p>
+    <w:p xmlns:wp14="http://schemas.microsoft.com/office/word/2010/wordml" wp14:textId="77777777">
       <w:pPr>
         <w:autoSpaceDE w:val="0"/>
         <w:spacing w:after="0" w:line="240" w:lineRule="auto"/>
@@ -3781,7 +3781,7 @@
         <w:t xml:space="preserve"> beyond just, sort of, a series of accidents and begins to look</w:t>
       </w:r>
     </w:p>
-    <w:p>
+    <w:p xmlns:wp14="http://schemas.microsoft.com/office/word/2010/wordml" wp14:textId="77777777">
       <w:pPr>
         <w:autoSpaceDE w:val="0"/>
         <w:spacing w:after="0" w:line="240" w:lineRule="auto"/>
@@ -3813,7 +3813,7 @@
         <w:t xml:space="preserve"> something more planned and well thought out in terms of</w:t>
       </w:r>
     </w:p>
-    <w:p>
+    <w:p xmlns:wp14="http://schemas.microsoft.com/office/word/2010/wordml" wp14:textId="77777777">
       <w:pPr>
         <w:autoSpaceDE w:val="0"/>
         <w:spacing w:after="0" w:line="240" w:lineRule="auto"/>
@@ -3845,7 +3845,7 @@
         <w:t xml:space="preserve"> you are ultimately trying to achieve.</w:t>
       </w:r>
     </w:p>
-    <w:p>
+    <w:p xmlns:wp14="http://schemas.microsoft.com/office/word/2010/wordml" wp14:textId="77777777">
       <w:pPr>
         <w:autoSpaceDE w:val="0"/>
         <w:spacing w:after="0" w:line="240" w:lineRule="auto"/>
@@ -3866,7 +3866,7 @@
         <w:t>And I am worried, in a sense here, that those who advocate an</w:t>
       </w:r>
     </w:p>
-    <w:p>
+    <w:p xmlns:wp14="http://schemas.microsoft.com/office/word/2010/wordml" wp14:textId="77777777">
       <w:pPr>
         <w:autoSpaceDE w:val="0"/>
         <w:spacing w:after="0" w:line="240" w:lineRule="auto"/>
@@ -3898,7 +3898,7 @@
         <w:t xml:space="preserve"> that would commit us to a massive missile defense system</w:t>
       </w:r>
     </w:p>
-    <w:p>
+    <w:p xmlns:wp14="http://schemas.microsoft.com/office/word/2010/wordml" wp14:textId="77777777">
       <w:pPr>
         <w:autoSpaceDE w:val="0"/>
         <w:spacing w:after="0" w:line="240" w:lineRule="auto"/>
@@ -3930,7 +3930,7 @@
         <w:t xml:space="preserve"> prevailing in this debate, and, hence, the reluctance to</w:t>
       </w:r>
     </w:p>
-    <w:p>
+    <w:p xmlns:wp14="http://schemas.microsoft.com/office/word/2010/wordml" wp14:textId="77777777">
       <w:pPr>
         <w:autoSpaceDE w:val="0"/>
         <w:spacing w:after="0" w:line="240" w:lineRule="auto"/>
@@ -3962,7 +3962,7 @@
         <w:t xml:space="preserve"> these kind of talks and to deal more forthrightly with this problem.</w:t>
       </w:r>
     </w:p>
-    <w:p>
+    <w:p xmlns:wp14="http://schemas.microsoft.com/office/word/2010/wordml" wp14:textId="77777777">
       <w:pPr>
         <w:autoSpaceDE w:val="0"/>
         <w:spacing w:after="0" w:line="240" w:lineRule="auto"/>
@@ -3983,7 +3983,7 @@
         <w:t>And so what do we want? What does the administration want?</w:t>
       </w:r>
     </w:p>
-    <w:p>
+    <w:p xmlns:wp14="http://schemas.microsoft.com/office/word/2010/wordml" wp14:textId="77777777">
       <w:pPr>
         <w:autoSpaceDE w:val="0"/>
         <w:spacing w:after="0" w:line="240" w:lineRule="auto"/>
@@ -4004,7 +4004,7 @@
         <w:t>Are my suspicions about this debate accurate, in your view? Do you</w:t>
       </w:r>
     </w:p>
-    <w:p>
+    <w:p xmlns:wp14="http://schemas.microsoft.com/office/word/2010/wordml" wp14:textId="77777777">
       <w:pPr>
         <w:autoSpaceDE w:val="0"/>
         <w:spacing w:after="0" w:line="240" w:lineRule="auto"/>
@@ -4036,7 +4036,7 @@
         <w:t xml:space="preserve"> that there is a larger debate going on here beyond North</w:t>
       </w:r>
     </w:p>
-    <w:p>
+    <w:p xmlns:wp14="http://schemas.microsoft.com/office/word/2010/wordml" wp14:textId="77777777">
       <w:pPr>
         <w:autoSpaceDE w:val="0"/>
         <w:spacing w:after="0" w:line="240" w:lineRule="auto"/>
@@ -4057,7 +4057,7 @@
         <w:t>Korea that is holding up a decision on how to deal with this? Or</w:t>
       </w:r>
     </w:p>
-    <w:p>
+    <w:p xmlns:wp14="http://schemas.microsoft.com/office/word/2010/wordml" wp14:textId="77777777">
       <w:pPr>
         <w:autoSpaceDE w:val="0"/>
         <w:spacing w:after="0" w:line="240" w:lineRule="auto"/>
@@ -4089,7 +4089,7 @@
         <w:t xml:space="preserve"> that an exaggerated view of mine? And if it is, I want you to tell me so.</w:t>
       </w:r>
     </w:p>
-    <w:p>
+    <w:p xmlns:wp14="http://schemas.microsoft.com/office/word/2010/wordml" wp14:textId="77777777">
       <w:pPr>
         <w:autoSpaceDE w:val="0"/>
         <w:spacing w:after="0" w:line="240" w:lineRule="auto"/>
@@ -4104,12 +4104,12 @@
         <w:t xml:space="preserve"> Secretary Carter.</w:t>
       </w:r>
     </w:p>
-    <w:p>
-      <w:pPr>
-        <w:autoSpaceDE w:val="0"/>
-        <w:spacing w:after="0" w:line="240" w:lineRule="auto"/>
-      </w:pPr>
-      <w:bookmarkStart w:id="0" w:name="_GoBack"/>
+    <w:p xmlns:wp14="http://schemas.microsoft.com/office/word/2010/wordml" wp14:textId="77777777">
+      <w:pPr>
+        <w:autoSpaceDE w:val="0"/>
+        <w:spacing w:after="0" w:line="240" w:lineRule="auto"/>
+      </w:pPr>
+      <w:bookmarkStart w:name="_GoBack" w:id="0"/>
       <w:bookmarkEnd w:id="0"/>
       <w:r>
         <w:rPr>
@@ -4121,7 +4121,7 @@
         <w:t>Sooner the better. And let me say, by the way, I</w:t>
       </w:r>
     </w:p>
-    <w:p>
+    <w:p xmlns:wp14="http://schemas.microsoft.com/office/word/2010/wordml" wp14:textId="77777777">
       <w:pPr>
         <w:autoSpaceDE w:val="0"/>
         <w:spacing w:after="0" w:line="240" w:lineRule="auto"/>
@@ -4153,7 +4153,7 @@
         <w:t xml:space="preserve"> not—it is not a question. I think there is an argument that can</w:t>
       </w:r>
     </w:p>
-    <w:p>
+    <w:p xmlns:wp14="http://schemas.microsoft.com/office/word/2010/wordml" wp14:textId="77777777">
       <w:pPr>
         <w:autoSpaceDE w:val="0"/>
         <w:spacing w:after="0" w:line="240" w:lineRule="auto"/>
@@ -4185,7 +4185,7 @@
         <w:t xml:space="preserve"> made—in fact, a need—for us to develop a missile defense system.</w:t>
       </w:r>
     </w:p>
-    <w:p>
+    <w:p xmlns:wp14="http://schemas.microsoft.com/office/word/2010/wordml" wp14:textId="77777777">
       <w:pPr>
         <w:autoSpaceDE w:val="0"/>
         <w:spacing w:after="0" w:line="240" w:lineRule="auto"/>
@@ -4206,7 +4206,7 @@
         <w:t>I am not suggesting that it is necessarily a choice between one</w:t>
       </w:r>
     </w:p>
-    <w:p>
+    <w:p xmlns:wp14="http://schemas.microsoft.com/office/word/2010/wordml" wp14:textId="77777777">
       <w:pPr>
         <w:autoSpaceDE w:val="0"/>
         <w:spacing w:after="0" w:line="240" w:lineRule="auto"/>
@@ -4238,7 +4238,7 @@
         <w:t xml:space="preserve"> the other, but it sometimes looks simplistic as I watch the pattern</w:t>
       </w:r>
     </w:p>
-    <w:p>
+    <w:p xmlns:wp14="http://schemas.microsoft.com/office/word/2010/wordml" wp14:textId="77777777">
       <w:pPr>
         <w:autoSpaceDE w:val="0"/>
         <w:spacing w:after="0" w:line="240" w:lineRule="auto"/>
@@ -4270,7 +4270,7 @@
         <w:t xml:space="preserve"> and as time goes by and as that clock continues to tick</w:t>
       </w:r>
     </w:p>
-    <w:p>
+    <w:p xmlns:wp14="http://schemas.microsoft.com/office/word/2010/wordml" wp14:textId="77777777">
       <w:pPr>
         <w:autoSpaceDE w:val="0"/>
         <w:spacing w:after="0" w:line="240" w:lineRule="auto"/>
@@ -4302,7 +4302,7 @@
         <w:t xml:space="preserve"> this question. And it is—and the longer we wait in engaging</w:t>
       </w:r>
     </w:p>
-    <w:p>
+    <w:p xmlns:wp14="http://schemas.microsoft.com/office/word/2010/wordml" wp14:textId="77777777">
       <w:pPr>
         <w:autoSpaceDE w:val="0"/>
         <w:spacing w:after="0" w:line="240" w:lineRule="auto"/>
@@ -4334,7 +4334,7 @@
         <w:t xml:space="preserve"> in a diplomatically aggressive way, it seems to me, then the</w:t>
       </w:r>
     </w:p>
-    <w:p>
+    <w:p xmlns:wp14="http://schemas.microsoft.com/office/word/2010/wordml" wp14:textId="77777777">
       <w:pPr>
         <w:autoSpaceDE w:val="0"/>
         <w:spacing w:after="0" w:line="240" w:lineRule="auto"/>
@@ -4366,7 +4366,7 @@
         <w:t xml:space="preserve"> the dangers are, as all of you have pointed out here, as</w:t>
       </w:r>
     </w:p>
-    <w:p>
+    <w:p xmlns:wp14="http://schemas.microsoft.com/office/word/2010/wordml" wp14:textId="77777777">
       <w:pPr>
         <w:autoSpaceDE w:val="0"/>
         <w:spacing w:after="0" w:line="240" w:lineRule="auto"/>
@@ -4398,7 +4398,7 @@
         <w:t xml:space="preserve"> day goes by.</w:t>
       </w:r>
     </w:p>
-    <w:p>
+    <w:p xmlns:wp14="http://schemas.microsoft.com/office/word/2010/wordml" wp14:textId="77777777">
       <w:pPr>
         <w:autoSpaceDE w:val="0"/>
         <w:spacing w:after="0" w:line="240" w:lineRule="auto"/>
@@ -4419,7 +4419,7 @@
         <w:t>And the notion—one of you made the point of having some real</w:t>
       </w:r>
     </w:p>
-    <w:p>
+    <w:p xmlns:wp14="http://schemas.microsoft.com/office/word/2010/wordml" wp14:textId="77777777">
       <w:pPr>
         <w:autoSpaceDE w:val="0"/>
         <w:spacing w:after="0" w:line="240" w:lineRule="auto"/>
@@ -4451,7 +4451,7 @@
         <w:t xml:space="preserve"> on Asia, some real experts on Asia, involved in this—is</w:t>
       </w:r>
     </w:p>
-    <w:p>
+    <w:p xmlns:wp14="http://schemas.microsoft.com/office/word/2010/wordml" wp14:textId="77777777">
       <w:pPr>
         <w:autoSpaceDE w:val="0"/>
         <w:spacing w:after="0" w:line="240" w:lineRule="auto"/>
@@ -4483,7 +4483,7 @@
         <w:t xml:space="preserve"> to be critically important, and I think there is a bit of a vacuum</w:t>
       </w:r>
     </w:p>
-    <w:p>
+    <w:p xmlns:wp14="http://schemas.microsoft.com/office/word/2010/wordml" wp14:textId="77777777">
       <w:pPr>
         <w:autoSpaceDE w:val="0"/>
         <w:spacing w:after="0" w:line="240" w:lineRule="auto"/>
@@ -4515,7 +4515,7 @@
         <w:t xml:space="preserve"> that particular point, as well.</w:t>
       </w:r>
     </w:p>
-    <w:p>
+    <w:p xmlns:wp14="http://schemas.microsoft.com/office/word/2010/wordml" wp14:textId="77777777">
       <w:pPr>
         <w:autoSpaceDE w:val="0"/>
         <w:spacing w:after="0" w:line="240" w:lineRule="auto"/>
@@ -4536,7 +4536,7 @@
         <w:t>Mr. Chairman, I thank you immensely. And I thank Senator</w:t>
       </w:r>
     </w:p>
-    <w:p>
+    <w:p xmlns:wp14="http://schemas.microsoft.com/office/word/2010/wordml" wp14:textId="77777777">
       <w:pPr>
         <w:autoSpaceDE w:val="0"/>
         <w:spacing w:after="0" w:line="240" w:lineRule="auto"/>
@@ -4557,13 +4557,14 @@
         <w:t>Biden for his generosity.</w:t>
       </w:r>
     </w:p>
-    <w:p/>
+    <w:p xmlns:wp14="http://schemas.microsoft.com/office/word/2010/wordml" wp14:textId="77777777"/>
     <w:sectPr>
       <w:headerReference w:type="default" r:id="rId6"/>
-      <w:pgSz w:w="12240" w:h="15840"/>
+      <w:pgSz w:w="12240" w:h="15840" w:orient="portrait"/>
       <w:pgMar w:top="1440" w:right="1440" w:bottom="1440" w:left="1440" w:header="720" w:footer="720" w:gutter="0"/>
       <w:cols w:space="720"/>
       <w:docGrid w:linePitch="360"/>
+      <w:footerReference w:type="default" r:id="Rfbf8eb18362b4688"/>
     </w:sectPr>
   </w:body>
 </w:document>
@@ -4572,7 +4573,7 @@
 <file path=word/endnotes.xml><?xml version="1.0" encoding="utf-8"?>
 <w:endnotes xmlns:wpc="http://schemas.microsoft.com/office/word/2010/wordprocessingCanvas" xmlns:mc="http://schemas.openxmlformats.org/markup-compatibility/2006" xmlns:o="urn:schemas-microsoft-com:office:office" xmlns:r="http://schemas.openxmlformats.org/officeDocument/2006/relationships" xmlns:m="http://schemas.openxmlformats.org/officeDocument/2006/math" xmlns:v="urn:schemas-microsoft-com:vml" xmlns:wp14="http://schemas.microsoft.com/office/word/2010/wordprocessingDrawing" xmlns:wp="http://schemas.openxmlformats.org/drawingml/2006/wordprocessingDrawing" xmlns:w10="urn:schemas-microsoft-com:office:word" xmlns:w="http://schemas.openxmlformats.org/wordprocessingml/2006/main" xmlns:w14="http://schemas.microsoft.com/office/word/2010/wordml" xmlns:w15="http://schemas.microsoft.com/office/word/2012/wordml" xmlns:wpg="http://schemas.microsoft.com/office/word/2010/wordprocessingGroup" xmlns:wpi="http://schemas.microsoft.com/office/word/2010/wordprocessingInk" xmlns:wne="http://schemas.microsoft.com/office/word/2006/wordml" xmlns:wps="http://schemas.microsoft.com/office/word/2010/wordprocessingShape" mc:Ignorable="w14 w15 wp14">
   <w:endnote w:type="separator" w:id="-1">
-    <w:p>
+    <w:p xmlns:wp14="http://schemas.microsoft.com/office/word/2010/wordml" wp14:textId="77777777">
       <w:pPr>
         <w:spacing w:after="0" w:line="240" w:lineRule="auto"/>
       </w:pPr>
@@ -4582,7 +4583,7 @@
     </w:p>
   </w:endnote>
   <w:endnote w:type="continuationSeparator" w:id="0">
-    <w:p>
+    <w:p xmlns:wp14="http://schemas.microsoft.com/office/word/2010/wordml" wp14:textId="77777777">
       <w:pPr>
         <w:spacing w:after="0" w:line="240" w:lineRule="auto"/>
       </w:pPr>
@@ -4592,12 +4593,80 @@
     </w:p>
   </w:endnote>
 </w:endnotes>
+</file>
+
+<file path=word/footer.xml><?xml version="1.0" encoding="utf-8"?>
+<w:ftr xmlns:w14="http://schemas.microsoft.com/office/word/2010/wordml" xmlns:w="http://schemas.openxmlformats.org/wordprocessingml/2006/main">
+  <w:tbl>
+    <w:tblPr>
+      <w:tblStyle w:val="TableNormal"/>
+      <w:bidiVisual w:val="0"/>
+      <w:tblW w:w="0" w:type="auto"/>
+      <w:tblLayout w:type="fixed"/>
+      <w:tblLook w:val="04A0" w:firstRow="1" w:lastRow="0" w:firstColumn="1" w:lastColumn="0" w:noHBand="0" w:noVBand="1"/>
+    </w:tblPr>
+    <w:tblGrid>
+      <w:gridCol w:w="3120"/>
+      <w:gridCol w:w="3120"/>
+      <w:gridCol w:w="3120"/>
+    </w:tblGrid>
+    <w:tr>
+      <w:tc>
+        <w:tcPr>
+          <w:tcW w:w="3120" w:type="dxa"/>
+          <w:tcMar/>
+        </w:tcPr>
+        <w:p>
+          <w:pPr>
+            <w:pStyle w:val="Header"/>
+            <w:bidi w:val="0"/>
+            <w:ind w:left="-115"/>
+            <w:jc w:val="left"/>
+          </w:pPr>
+        </w:p>
+      </w:tc>
+      <w:tc>
+        <w:tcPr>
+          <w:tcW w:w="3120" w:type="dxa"/>
+          <w:tcMar/>
+        </w:tcPr>
+        <w:p>
+          <w:pPr>
+            <w:pStyle w:val="Header"/>
+            <w:bidi w:val="0"/>
+            <w:jc w:val="center"/>
+          </w:pPr>
+        </w:p>
+      </w:tc>
+      <w:tc>
+        <w:tcPr>
+          <w:tcW w:w="3120" w:type="dxa"/>
+          <w:tcMar/>
+        </w:tcPr>
+        <w:p>
+          <w:pPr>
+            <w:pStyle w:val="Header"/>
+            <w:bidi w:val="0"/>
+            <w:ind w:right="-115"/>
+            <w:jc w:val="right"/>
+          </w:pPr>
+        </w:p>
+      </w:tc>
+    </w:tr>
+  </w:tbl>
+  <w:p>
+    <w:pPr>
+      <w:pStyle w:val="Footer"/>
+      <w:bidi w:val="0"/>
+    </w:pPr>
+  </w:p>
+</w:ftr>
 </file>
 
 <file path=word/footnotes.xml><?xml version="1.0" encoding="utf-8"?>
 <w:footnotes xmlns:wpc="http://schemas.microsoft.com/office/word/2010/wordprocessingCanvas" xmlns:mc="http://schemas.openxmlformats.org/markup-compatibility/2006" xmlns:o="urn:schemas-microsoft-com:office:office" xmlns:r="http://schemas.openxmlformats.org/officeDocument/2006/relationships" xmlns:m="http://schemas.openxmlformats.org/officeDocument/2006/math" xmlns:v="urn:schemas-microsoft-com:vml" xmlns:wp14="http://schemas.microsoft.com/office/word/2010/wordprocessingDrawing" xmlns:wp="http://schemas.openxmlformats.org/drawingml/2006/wordprocessingDrawing" xmlns:w10="urn:schemas-microsoft-com:office:word" xmlns:w="http://schemas.openxmlformats.org/wordprocessingml/2006/main" xmlns:w14="http://schemas.microsoft.com/office/word/2010/wordml" xmlns:w15="http://schemas.microsoft.com/office/word/2012/wordml" xmlns:wpg="http://schemas.microsoft.com/office/word/2010/wordprocessingGroup" xmlns:wpi="http://schemas.microsoft.com/office/word/2010/wordprocessingInk" xmlns:wne="http://schemas.microsoft.com/office/word/2006/wordml" xmlns:wps="http://schemas.microsoft.com/office/word/2010/wordprocessingShape" mc:Ignorable="w14 w15 wp14">
   <w:footnote w:type="separator" w:id="-1">
-    <w:p>
+    <w:p xmlns:wp14="http://schemas.microsoft.com/office/word/2010/wordml" wp14:textId="77777777">
       <w:pPr>
         <w:spacing w:after="0" w:line="240" w:lineRule="auto"/>
       </w:pPr>
@@ -4607,7 +4676,7 @@
     </w:p>
   </w:footnote>
   <w:footnote w:type="continuationSeparator" w:id="0">
-    <w:p>
+    <w:p xmlns:wp14="http://schemas.microsoft.com/office/word/2010/wordml" wp14:textId="77777777">
       <w:pPr>
         <w:spacing w:after="0" w:line="240" w:lineRule="auto"/>
       </w:pPr>
@@ -4621,7 +4690,7 @@
 
 <file path=word/header1.xml><?xml version="1.0" encoding="utf-8"?>
 <w:hdr xmlns:wpc="http://schemas.microsoft.com/office/word/2010/wordprocessingCanvas" xmlns:mc="http://schemas.openxmlformats.org/markup-compatibility/2006" xmlns:o="urn:schemas-microsoft-com:office:office" xmlns:r="http://schemas.openxmlformats.org/officeDocument/2006/relationships" xmlns:m="http://schemas.openxmlformats.org/officeDocument/2006/math" xmlns:v="urn:schemas-microsoft-com:vml" xmlns:wp14="http://schemas.microsoft.com/office/word/2010/wordprocessingDrawing" xmlns:wp="http://schemas.openxmlformats.org/drawingml/2006/wordprocessingDrawing" xmlns:w10="urn:schemas-microsoft-com:office:word" xmlns:w="http://schemas.openxmlformats.org/wordprocessingml/2006/main" xmlns:w14="http://schemas.microsoft.com/office/word/2010/wordml" xmlns:w15="http://schemas.microsoft.com/office/word/2012/wordml" xmlns:wpg="http://schemas.microsoft.com/office/word/2010/wordprocessingGroup" xmlns:wpi="http://schemas.microsoft.com/office/word/2010/wordprocessingInk" xmlns:wne="http://schemas.microsoft.com/office/word/2006/wordml" xmlns:wps="http://schemas.microsoft.com/office/word/2010/wordprocessingShape" mc:Ignorable="w14 w15 wp14">
-  <w:p>
+  <w:p xmlns:wp14="http://schemas.microsoft.com/office/word/2010/wordml" wp14:textId="77777777">
     <w:pPr>
       <w:pStyle w:val="Header"/>
     </w:pPr>
@@ -4630,10 +4699,14 @@
     </w:r>
     <w:r>
       <w:tab/>
+    </w:r>
+    <w:r>
       <w:t xml:space="preserve">North Korea </w:t>
     </w:r>
     <w:r>
       <w:tab/>
+    </w:r>
+    <w:r>
       <w:t>February 4, 2003</w:t>
     </w:r>
   </w:p>
@@ -4641,11 +4714,11 @@
 </file>
 
 <file path=word/styles.xml><?xml version="1.0" encoding="utf-8"?>
-<w:styles xmlns:mc="http://schemas.openxmlformats.org/markup-compatibility/2006" xmlns:r="http://schemas.openxmlformats.org/officeDocument/2006/relationships" xmlns:w="http://schemas.openxmlformats.org/wordprocessingml/2006/main" xmlns:w14="http://schemas.microsoft.com/office/word/2010/wordml" xmlns:w15="http://schemas.microsoft.com/office/word/2012/wordml" mc:Ignorable="w14 w15">
+<w:styles xmlns:wp14="http://schemas.microsoft.com/office/word/2010/wordprocessingDrawing" xmlns:mc="http://schemas.openxmlformats.org/markup-compatibility/2006" xmlns:r="http://schemas.openxmlformats.org/officeDocument/2006/relationships" xmlns:w="http://schemas.openxmlformats.org/wordprocessingml/2006/main" xmlns:w14="http://schemas.microsoft.com/office/word/2010/wordml" xmlns:w15="http://schemas.microsoft.com/office/word/2012/wordml" mc:Ignorable="w14 w15 wp14">
   <w:docDefaults>
     <w:rPrDefault>
       <w:rPr>
-        <w:rFonts w:asciiTheme="minorHAnsi" w:eastAsiaTheme="minorHAnsi" w:hAnsiTheme="minorHAnsi" w:cstheme="minorBidi"/>
+        <w:rFonts w:asciiTheme="minorHAnsi" w:hAnsiTheme="minorHAnsi" w:eastAsiaTheme="minorHAnsi" w:cstheme="minorBidi"/>
         <w:sz w:val="22"/>
         <w:szCs w:val="22"/>
         <w:lang w:val="en-US" w:eastAsia="en-US" w:bidi="ar-SA"/>
@@ -4660,14 +4733,14 @@
   <w:latentStyles w:defLockedState="0" w:defUIPriority="99" w:defSemiHidden="0" w:defUnhideWhenUsed="0" w:defQFormat="0" w:count="371">
     <w:lsdException w:name="Normal" w:uiPriority="0" w:qFormat="1"/>
     <w:lsdException w:name="heading 1" w:uiPriority="9" w:qFormat="1"/>
-    <w:lsdException w:name="heading 2" w:semiHidden="1" w:uiPriority="9" w:unhideWhenUsed="1" w:qFormat="1"/>
-    <w:lsdException w:name="heading 3" w:semiHidden="1" w:uiPriority="9" w:unhideWhenUsed="1" w:qFormat="1"/>
-    <w:lsdException w:name="heading 4" w:semiHidden="1" w:uiPriority="9" w:unhideWhenUsed="1" w:qFormat="1"/>
-    <w:lsdException w:name="heading 5" w:semiHidden="1" w:uiPriority="9" w:unhideWhenUsed="1" w:qFormat="1"/>
-    <w:lsdException w:name="heading 6" w:semiHidden="1" w:uiPriority="9" w:unhideWhenUsed="1" w:qFormat="1"/>
-    <w:lsdException w:name="heading 7" w:semiHidden="1" w:uiPriority="9" w:unhideWhenUsed="1" w:qFormat="1"/>
-    <w:lsdException w:name="heading 8" w:semiHidden="1" w:uiPriority="9" w:unhideWhenUsed="1" w:qFormat="1"/>
-    <w:lsdException w:name="heading 9" w:semiHidden="1" w:uiPriority="9" w:unhideWhenUsed="1" w:qFormat="1"/>
+    <w:lsdException w:name="heading 2" w:uiPriority="9" w:semiHidden="1" w:unhideWhenUsed="1" w:qFormat="1"/>
+    <w:lsdException w:name="heading 3" w:uiPriority="9" w:semiHidden="1" w:unhideWhenUsed="1" w:qFormat="1"/>
+    <w:lsdException w:name="heading 4" w:uiPriority="9" w:semiHidden="1" w:unhideWhenUsed="1" w:qFormat="1"/>
+    <w:lsdException w:name="heading 5" w:uiPriority="9" w:semiHidden="1" w:unhideWhenUsed="1" w:qFormat="1"/>
+    <w:lsdException w:name="heading 6" w:uiPriority="9" w:semiHidden="1" w:unhideWhenUsed="1" w:qFormat="1"/>
+    <w:lsdException w:name="heading 7" w:uiPriority="9" w:semiHidden="1" w:unhideWhenUsed="1" w:qFormat="1"/>
+    <w:lsdException w:name="heading 8" w:uiPriority="9" w:semiHidden="1" w:unhideWhenUsed="1" w:qFormat="1"/>
+    <w:lsdException w:name="heading 9" w:uiPriority="9" w:semiHidden="1" w:unhideWhenUsed="1" w:qFormat="1"/>
     <w:lsdException w:name="index 1" w:semiHidden="1" w:unhideWhenUsed="1"/>
     <w:lsdException w:name="index 2" w:semiHidden="1" w:unhideWhenUsed="1"/>
     <w:lsdException w:name="index 3" w:semiHidden="1" w:unhideWhenUsed="1"/>
@@ -4677,22 +4750,22 @@
     <w:lsdException w:name="index 7" w:semiHidden="1" w:unhideWhenUsed="1"/>
     <w:lsdException w:name="index 8" w:semiHidden="1" w:unhideWhenUsed="1"/>
     <w:lsdException w:name="index 9" w:semiHidden="1" w:unhideWhenUsed="1"/>
-    <w:lsdException w:name="toc 1" w:semiHidden="1" w:uiPriority="39" w:unhideWhenUsed="1"/>
-    <w:lsdException w:name="toc 2" w:semiHidden="1" w:uiPriority="39" w:unhideWhenUsed="1"/>
-    <w:lsdException w:name="toc 3" w:semiHidden="1" w:uiPriority="39" w:unhideWhenUsed="1"/>
-    <w:lsdException w:name="toc 4" w:semiHidden="1" w:uiPriority="39" w:unhideWhenUsed="1"/>
-    <w:lsdException w:name="toc 5" w:semiHidden="1" w:uiPriority="39" w:unhideWhenUsed="1"/>
-    <w:lsdException w:name="toc 6" w:semiHidden="1" w:uiPriority="39" w:unhideWhenUsed="1"/>
-    <w:lsdException w:name="toc 7" w:semiHidden="1" w:uiPriority="39" w:unhideWhenUsed="1"/>
-    <w:lsdException w:name="toc 8" w:semiHidden="1" w:uiPriority="39" w:unhideWhenUsed="1"/>
-    <w:lsdException w:name="toc 9" w:semiHidden="1" w:uiPriority="39" w:unhideWhenUsed="1"/>
+    <w:lsdException w:name="toc 1" w:uiPriority="39" w:semiHidden="1" w:unhideWhenUsed="1"/>
+    <w:lsdException w:name="toc 2" w:uiPriority="39" w:semiHidden="1" w:unhideWhenUsed="1"/>
+    <w:lsdException w:name="toc 3" w:uiPriority="39" w:semiHidden="1" w:unhideWhenUsed="1"/>
+    <w:lsdException w:name="toc 4" w:uiPriority="39" w:semiHidden="1" w:unhideWhenUsed="1"/>
+    <w:lsdException w:name="toc 5" w:uiPriority="39" w:semiHidden="1" w:unhideWhenUsed="1"/>
+    <w:lsdException w:name="toc 6" w:uiPriority="39" w:semiHidden="1" w:unhideWhenUsed="1"/>
+    <w:lsdException w:name="toc 7" w:uiPriority="39" w:semiHidden="1" w:unhideWhenUsed="1"/>
+    <w:lsdException w:name="toc 8" w:uiPriority="39" w:semiHidden="1" w:unhideWhenUsed="1"/>
+    <w:lsdException w:name="toc 9" w:uiPriority="39" w:semiHidden="1" w:unhideWhenUsed="1"/>
     <w:lsdException w:name="Normal Indent" w:semiHidden="1" w:unhideWhenUsed="1"/>
     <w:lsdException w:name="footnote text" w:semiHidden="1" w:unhideWhenUsed="1"/>
     <w:lsdException w:name="annotation text" w:semiHidden="1" w:unhideWhenUsed="1"/>
     <w:lsdException w:name="header" w:semiHidden="1" w:unhideWhenUsed="1"/>
     <w:lsdException w:name="footer" w:semiHidden="1" w:unhideWhenUsed="1"/>
     <w:lsdException w:name="index heading" w:semiHidden="1" w:unhideWhenUsed="1"/>
-    <w:lsdException w:name="caption" w:semiHidden="1" w:uiPriority="35" w:unhideWhenUsed="1" w:qFormat="1"/>
+    <w:lsdException w:name="caption" w:uiPriority="35" w:semiHidden="1" w:unhideWhenUsed="1" w:qFormat="1"/>
     <w:lsdException w:name="table of figures" w:semiHidden="1" w:unhideWhenUsed="1"/>
     <w:lsdException w:name="envelope address" w:semiHidden="1" w:unhideWhenUsed="1"/>
     <w:lsdException w:name="envelope return" w:semiHidden="1" w:unhideWhenUsed="1"/>
@@ -4723,7 +4796,7 @@
     <w:lsdException w:name="Title" w:uiPriority="10" w:qFormat="1"/>
     <w:lsdException w:name="Closing" w:semiHidden="1" w:unhideWhenUsed="1"/>
     <w:lsdException w:name="Signature" w:semiHidden="1" w:unhideWhenUsed="1"/>
-    <w:lsdException w:name="Default Paragraph Font" w:semiHidden="1" w:uiPriority="1" w:unhideWhenUsed="1"/>
+    <w:lsdException w:name="Default Paragraph Font" w:uiPriority="1" w:semiHidden="1" w:unhideWhenUsed="1"/>
     <w:lsdException w:name="Body Text" w:semiHidden="1" w:unhideWhenUsed="1"/>
     <w:lsdException w:name="Body Text Indent" w:semiHidden="1" w:unhideWhenUsed="1"/>
     <w:lsdException w:name="List Continue" w:semiHidden="1" w:unhideWhenUsed="1"/>
@@ -4923,8 +4996,8 @@
     <w:lsdException w:name="Subtle Reference" w:uiPriority="31" w:qFormat="1"/>
     <w:lsdException w:name="Intense Reference" w:uiPriority="32" w:qFormat="1"/>
     <w:lsdException w:name="Book Title" w:uiPriority="33" w:qFormat="1"/>
-    <w:lsdException w:name="Bibliography" w:semiHidden="1" w:uiPriority="37" w:unhideWhenUsed="1"/>
-    <w:lsdException w:name="TOC Heading" w:semiHidden="1" w:uiPriority="39" w:unhideWhenUsed="1" w:qFormat="1"/>
+    <w:lsdException w:name="Bibliography" w:uiPriority="37" w:semiHidden="1" w:unhideWhenUsed="1"/>
+    <w:lsdException w:name="TOC Heading" w:uiPriority="39" w:semiHidden="1" w:unhideWhenUsed="1" w:qFormat="1"/>
     <w:lsdException w:name="Plain Table 1" w:uiPriority="41"/>
     <w:lsdException w:name="Plain Table 2" w:uiPriority="42"/>
     <w:lsdException w:name="Plain Table 3" w:uiPriority="43"/>
@@ -5030,7 +5103,7 @@
     <w:lsdException w:name="List Table 6 Colorful Accent 6" w:uiPriority="51"/>
     <w:lsdException w:name="List Table 7 Colorful Accent 6" w:uiPriority="52"/>
   </w:latentStyles>
-  <w:style w:type="paragraph" w:default="1" w:styleId="Normal">
+  <w:style w:type="paragraph" w:styleId="Normal" w:default="1">
     <w:name w:val="Normal"/>
     <w:rsid w:val="001E2345"/>
     <w:pPr>
@@ -5040,16 +5113,16 @@
       <w:textAlignment w:val="baseline"/>
     </w:pPr>
     <w:rPr>
-      <w:rFonts w:ascii="Calibri" w:eastAsia="Calibri" w:hAnsi="Calibri" w:cs="Times New Roman"/>
+      <w:rFonts w:ascii="Calibri" w:hAnsi="Calibri" w:eastAsia="Calibri" w:cs="Times New Roman"/>
     </w:rPr>
   </w:style>
-  <w:style w:type="character" w:default="1" w:styleId="DefaultParagraphFont">
+  <w:style w:type="character" w:styleId="DefaultParagraphFont" w:default="1">
     <w:name w:val="Default Paragraph Font"/>
     <w:uiPriority w:val="1"/>
     <w:semiHidden/>
     <w:unhideWhenUsed/>
   </w:style>
-  <w:style w:type="table" w:default="1" w:styleId="TableNormal">
+  <w:style w:type="table" w:styleId="TableNormal" w:default="1">
     <w:name w:val="Normal Table"/>
     <w:uiPriority w:val="99"/>
     <w:semiHidden/>
@@ -5064,7 +5137,7 @@
       </w:tblCellMar>
     </w:tblPr>
   </w:style>
-  <w:style w:type="numbering" w:default="1" w:styleId="NoList">
+  <w:style w:type="numbering" w:styleId="NoList" w:default="1">
     <w:name w:val="No List"/>
     <w:uiPriority w:val="99"/>
     <w:semiHidden/>
@@ -5085,14 +5158,14 @@
       <w:spacing w:after="0" w:line="240" w:lineRule="auto"/>
     </w:pPr>
   </w:style>
-  <w:style w:type="character" w:customStyle="1" w:styleId="HeaderChar">
+  <w:style w:type="character" w:styleId="HeaderChar" w:customStyle="1">
     <w:name w:val="Header Char"/>
     <w:basedOn w:val="DefaultParagraphFont"/>
     <w:link w:val="Header"/>
     <w:uiPriority w:val="99"/>
     <w:rsid w:val="001E2345"/>
     <w:rPr>
-      <w:rFonts w:ascii="Calibri" w:eastAsia="Calibri" w:hAnsi="Calibri" w:cs="Times New Roman"/>
+      <w:rFonts w:ascii="Calibri" w:hAnsi="Calibri" w:eastAsia="Calibri" w:cs="Times New Roman"/>
     </w:rPr>
   </w:style>
   <w:style w:type="paragraph" w:styleId="Footer">
@@ -5110,15 +5183,41 @@
       <w:spacing w:after="0" w:line="240" w:lineRule="auto"/>
     </w:pPr>
   </w:style>
-  <w:style w:type="character" w:customStyle="1" w:styleId="FooterChar">
+  <w:style w:type="character" w:styleId="FooterChar" w:customStyle="1">
     <w:name w:val="Footer Char"/>
     <w:basedOn w:val="DefaultParagraphFont"/>
     <w:link w:val="Footer"/>
     <w:uiPriority w:val="99"/>
     <w:rsid w:val="001E2345"/>
     <w:rPr>
-      <w:rFonts w:ascii="Calibri" w:eastAsia="Calibri" w:hAnsi="Calibri" w:cs="Times New Roman"/>
+      <w:rFonts w:ascii="Calibri" w:hAnsi="Calibri" w:eastAsia="Calibri" w:cs="Times New Roman"/>
     </w:rPr>
+  </w:style>
+  <w:style xmlns:w="http://schemas.openxmlformats.org/wordprocessingml/2006/main" w:type="table" w:styleId="TableGrid">
+    <w:name xmlns:w="http://schemas.openxmlformats.org/wordprocessingml/2006/main" w:val="Table Grid"/>
+    <w:basedOn xmlns:w="http://schemas.openxmlformats.org/wordprocessingml/2006/main" w:val="TableNormal"/>
+    <w:uiPriority xmlns:w="http://schemas.openxmlformats.org/wordprocessingml/2006/main" w:val="59"/>
+    <w:rsid xmlns:w="http://schemas.openxmlformats.org/wordprocessingml/2006/main" w:val="00FB4123"/>
+    <w:pPr xmlns:w="http://schemas.openxmlformats.org/wordprocessingml/2006/main">
+      <w:spacing w:after="0" w:line="240" w:lineRule="auto"/>
+    </w:pPr>
+    <w:tblPr xmlns:w="http://schemas.openxmlformats.org/wordprocessingml/2006/main">
+      <w:tblInd w:w="0" w:type="dxa"/>
+      <w:tblBorders>
+        <w:top w:val="single" w:color="000000" w:themeColor="text1" w:sz="4" w:space="0"/>
+        <w:left w:val="single" w:color="000000" w:themeColor="text1" w:sz="4" w:space="0"/>
+        <w:bottom w:val="single" w:color="000000" w:themeColor="text1" w:sz="4" w:space="0"/>
+        <w:right w:val="single" w:color="000000" w:themeColor="text1" w:sz="4" w:space="0"/>
+        <w:insideH w:val="single" w:color="000000" w:themeColor="text1" w:sz="4" w:space="0"/>
+        <w:insideV w:val="single" w:color="000000" w:themeColor="text1" w:sz="4" w:space="0"/>
+      </w:tblBorders>
+      <w:tblCellMar>
+        <w:top w:w="0" w:type="dxa"/>
+        <w:left w:w="108" w:type="dxa"/>
+        <w:bottom w:w="0" w:type="dxa"/>
+        <w:right w:w="108" w:type="dxa"/>
+      </w:tblCellMar>
+    </w:tblPr>
   </w:style>
 </w:styles>
 </file>
